--- a/Prediction based on convolutional neural network/Research Paper/神经网络钢铁预测/res/Prediction and Key Computer Programming of Mechanical Properties of Hot Rolled Plate Based on BP Neural Network .docx
+++ b/Prediction based on convolutional neural network/Research Paper/神经网络钢铁预测/res/Prediction and Key Computer Programming of Mechanical Properties of Hot Rolled Plate Based on BP Neural Network .docx
@@ -6,6 +6,8 @@
       <w:pPr>
         <w:pStyle w:val="1"/>
       </w:pPr>
+      <w:bookmarkStart w:id="0" w:name="_GoBack"/>
+      <w:bookmarkEnd w:id="0"/>
       <w:r>
         <w:t>Prediction and Key Computer Programming of Mechanical Properties of Hot Rolled Plate Based on BP Neural Network</w:t>
       </w:r>
@@ -360,7 +362,6 @@
         <w:jc w:val="left"/>
       </w:pPr>
       <w:r>
-        <w:lastRenderedPageBreak/>
         <w:br w:type="page"/>
       </w:r>
     </w:p>
@@ -1243,9 +1244,6 @@
       <w:pPr>
         <w:pStyle w:val="a7"/>
         <w:ind w:left="420"/>
-        <w:rPr>
-          <w:rFonts w:hint="eastAsia"/>
-        </w:rPr>
       </w:pPr>
       <w:r>
         <w:rPr>
@@ -1343,7 +1341,6 @@
         <w:pStyle w:val="a7"/>
         <w:ind w:left="420"/>
         <w:rPr>
-          <w:rFonts w:hint="eastAsia"/>
           <w:highlight w:val="yellow"/>
         </w:rPr>
       </w:pPr>
@@ -1590,9 +1587,6 @@
         <w:wordWrap/>
         <w:topLinePunct w:val="0"/>
         <w:jc w:val="left"/>
-        <w:rPr>
-          <w:rFonts w:hint="eastAsia"/>
-        </w:rPr>
       </w:pPr>
       <w:r>
         <w:br w:type="page"/>
@@ -1710,7 +1704,6 @@
         <w:ind w:left="420"/>
         <w:jc w:val="center"/>
       </w:pPr>
-      <w:bookmarkStart w:id="0" w:name="_GoBack"/>
       <w:r>
         <w:rPr>
           <w:noProof/>
@@ -1752,7 +1745,6 @@
           </wp:inline>
         </w:drawing>
       </w:r>
-      <w:bookmarkEnd w:id="0"/>
     </w:p>
     <w:p>
       <w:pPr>
@@ -1773,9 +1765,6 @@
       <w:pPr>
         <w:pStyle w:val="a7"/>
         <w:ind w:left="360"/>
-        <w:rPr>
-          <w:rFonts w:hint="eastAsia"/>
-        </w:rPr>
       </w:pPr>
       <w:r>
         <w:rPr>
@@ -2409,10 +2398,11 @@
     <w:link w:val="10"/>
     <w:uiPriority w:val="9"/>
     <w:qFormat/>
-    <w:rsid w:val="006A54E2"/>
+    <w:rsid w:val="00DE1374"/>
     <w:pPr>
       <w:keepNext/>
       <w:keepLines/>
+      <w:wordWrap/>
       <w:spacing w:line="360" w:lineRule="auto"/>
       <w:outlineLvl w:val="0"/>
     </w:pPr>
@@ -2472,6 +2462,7 @@
   <w:style w:type="character" w:default="1" w:styleId="a0">
     <w:name w:val="Default Paragraph Font"/>
     <w:uiPriority w:val="1"/>
+    <w:semiHidden/>
     <w:unhideWhenUsed/>
   </w:style>
   <w:style w:type="table" w:default="1" w:styleId="a1">
@@ -2565,8 +2556,9 @@
     <w:basedOn w:val="a0"/>
     <w:link w:val="1"/>
     <w:uiPriority w:val="9"/>
-    <w:rsid w:val="006A54E2"/>
+    <w:rsid w:val="00DE1374"/>
     <w:rPr>
+      <w:rFonts w:ascii="Times New Roman" w:hAnsi="Times New Roman"/>
       <w:b/>
       <w:bCs/>
       <w:kern w:val="44"/>
